--- a/Unix CMD/Unix CMD - Commands.docx
+++ b/Unix CMD/Unix CMD - Commands.docx
@@ -39,11 +39,9 @@
       </w:r>
     </w:p>
     <w:p>
-      <w:proofErr w:type="spellStart"/>
       <w:r>
         <w:t>stdout</w:t>
       </w:r>
-      <w:proofErr w:type="spellEnd"/>
       <w:r>
         <w:tab/>
       </w:r>
@@ -88,15 +86,7 @@
         <w:t>every file has set read/write/execute permissions for the “user” “group” and “others” the “user” class determines the permissions that the owner of the file has, the “group” class is the permissions that any group of user has, the “others” class is all others</w:t>
       </w:r>
       <w:r>
-        <w:t>. Using ls -l will show permissions in groups of three for “user” “group” and “others” by displaying “r” “w” “x” if permissions are allowed, if there is a “</w:t>
-      </w:r>
-      <w:proofErr w:type="gramStart"/>
-      <w:r>
-        <w:t>-“ then</w:t>
-      </w:r>
-      <w:proofErr w:type="gramEnd"/>
-      <w:r>
-        <w:t xml:space="preserve"> the permission is not allowed.</w:t>
+        <w:t>. Using ls -l will show permissions in groups of three for “user” “group” and “others” by displaying “r” “w” “x” if permissions are allowed, if there is a “-“ then the permission is not allowed.</w:t>
       </w:r>
     </w:p>
     <w:p>
@@ -111,42 +101,13 @@
         <w:t>command at beginning of script which tells computer which interpreter to use</w:t>
       </w:r>
       <w:r>
-        <w:t xml:space="preserve">, defined by </w:t>
-      </w:r>
-      <w:proofErr w:type="gramStart"/>
-      <w:r>
-        <w:t>#!/</w:t>
-      </w:r>
-      <w:proofErr w:type="spellStart"/>
-      <w:proofErr w:type="gramEnd"/>
-      <w:r>
-        <w:t>locationofinterpreter</w:t>
-      </w:r>
-      <w:proofErr w:type="spellEnd"/>
-      <w:r>
-        <w:t>. in the case of cloud9 it would be “#!/home/ec2-user</w:t>
-      </w:r>
-      <w:r>
-        <w:t>/.</w:t>
-      </w:r>
-      <w:proofErr w:type="spellStart"/>
-      <w:r>
-        <w:t>rvm</w:t>
-      </w:r>
-      <w:proofErr w:type="spellEnd"/>
-      <w:r>
-        <w:t>/rubies/ruby-2.6.3/bin/ruby</w:t>
-      </w:r>
-      <w:r>
-        <w:t>”, however as the former is specific to cloud9, it is better to direct the shebang to the environment path of the interpreter using “#!/</w:t>
-      </w:r>
-      <w:proofErr w:type="spellStart"/>
-      <w:r>
-        <w:t>usr</w:t>
-      </w:r>
-      <w:proofErr w:type="spellEnd"/>
-      <w:r>
-        <w:t>/bin/env ruby”</w:t>
+        <w:t>, defined by #!/locationofinterpreter. in the case of cloud9 it would be “#!/home/ec2-user</w:t>
+      </w:r>
+      <w:r>
+        <w:t>/.rvm/rubies/ruby-2.6.3/bin/ruby</w:t>
+      </w:r>
+      <w:r>
+        <w:t>”, however as the former is specific to cloud9, it is better to direct the shebang to the environment path of the interpreter using “#!/usr/bin/env ruby”</w:t>
       </w:r>
     </w:p>
     <w:p>
@@ -161,42 +122,13 @@
         <w:t xml:space="preserve">environment variables are key/value pairs </w:t>
       </w:r>
       <w:r>
-        <w:t xml:space="preserve">where the information of the current environment is stored, these values are those such as the username, </w:t>
-      </w:r>
-      <w:proofErr w:type="spellStart"/>
-      <w:r>
-        <w:t>tempfiles</w:t>
-      </w:r>
-      <w:proofErr w:type="spellEnd"/>
-      <w:r>
-        <w:t xml:space="preserve"> location, home location, and ruby interpreter location. All programs have access to the environment variables. environment variables can be set using “export &lt;</w:t>
-      </w:r>
-      <w:proofErr w:type="spellStart"/>
-      <w:r>
-        <w:t>var_name</w:t>
-      </w:r>
-      <w:proofErr w:type="spellEnd"/>
-      <w:r>
-        <w:t>&gt;=&lt;value&gt;”.</w:t>
-      </w:r>
-      <w:r>
-        <w:t xml:space="preserve"> environment variables can be useful for storing data which is specific to the user, such as passwords, simply make the ruby code read the </w:t>
-      </w:r>
-      <w:proofErr w:type="spellStart"/>
-      <w:r>
-        <w:t>env_var</w:t>
-      </w:r>
-      <w:proofErr w:type="spellEnd"/>
-      <w:r>
-        <w:t xml:space="preserve"> of the password instead of inputting the password itself – “</w:t>
-      </w:r>
-      <w:proofErr w:type="spellStart"/>
-      <w:r>
-        <w:t>secret_key</w:t>
-      </w:r>
-      <w:proofErr w:type="spellEnd"/>
-      <w:r>
-        <w:t xml:space="preserve"> = ENV['</w:t>
+        <w:t>where the information of the current environment is stored, these values are those such as the username, tempfiles location, home location, and ruby interpreter location. All programs have access to the environment variables. environment variables can be set using “export &lt;var_name&gt;=&lt;value&gt;”.</w:t>
+      </w:r>
+      <w:r>
+        <w:t xml:space="preserve"> environment variables can be useful for storing data which is specific to the user, such as passwords, simply make the ruby code read the env_var of the password instead of inputting the password itself – “</w:t>
+      </w:r>
+      <w:r>
+        <w:t>secret_key = ENV['</w:t>
       </w:r>
       <w:r>
         <w:t>PASSWORD</w:t>
@@ -205,23 +137,7 @@
         <w:t>']</w:t>
       </w:r>
       <w:r>
-        <w:t xml:space="preserve">”. </w:t>
-      </w:r>
-      <w:proofErr w:type="spellStart"/>
-      <w:r>
-        <w:t>env_var</w:t>
-      </w:r>
-      <w:proofErr w:type="spellEnd"/>
-      <w:r>
-        <w:t xml:space="preserve"> added are only available in the current instance of the shell, profile files are required for permanent </w:t>
-      </w:r>
-      <w:proofErr w:type="spellStart"/>
-      <w:r>
-        <w:t>env_vars</w:t>
-      </w:r>
-      <w:proofErr w:type="spellEnd"/>
-      <w:r>
-        <w:t>.</w:t>
+        <w:t>”. env_var added are only available in the current instance of the shell, profile files are required for permanent env_vars.</w:t>
       </w:r>
     </w:p>
     <w:p>
@@ -233,15 +149,7 @@
       </w:r>
       <w:r>
         <w:tab/>
-        <w:t>PATH is a colon separated list of directories where shell will look for programs you ask it to run. when typing a command/program without specifying a path, the shell will search the PATH directories for the command/program. Versions of ruby can be switched using “</w:t>
-      </w:r>
-      <w:proofErr w:type="spellStart"/>
-      <w:r>
-        <w:t>rvm</w:t>
-      </w:r>
-      <w:proofErr w:type="spellEnd"/>
-      <w:r>
-        <w:t xml:space="preserve"> use &lt;version&gt;”, which changes the PATH directory. PATHS can be modified using “</w:t>
+        <w:t>PATH is a colon separated list of directories where shell will look for programs you ask it to run. when typing a command/program without specifying a path, the shell will search the PATH directories for the command/program. Versions of ruby can be switched using “rvm use &lt;version&gt;”, which changes the PATH directory. PATHS can be modified using “</w:t>
       </w:r>
       <w:r>
         <w:t>export PATH=$PATH:</w:t>
@@ -259,40 +167,11 @@
       </w:r>
       <w:r>
         <w:tab/>
-        <w:t>Each time the shell is loaded, the environment variables from the ~/.</w:t>
-      </w:r>
-      <w:proofErr w:type="spellStart"/>
-      <w:r>
-        <w:t>bash_profile</w:t>
-      </w:r>
-      <w:proofErr w:type="spellEnd"/>
-      <w:r>
-        <w:t xml:space="preserve"> are loaded. to make permanent </w:t>
-      </w:r>
-      <w:proofErr w:type="spellStart"/>
-      <w:r>
-        <w:t>env_vars</w:t>
-      </w:r>
-      <w:proofErr w:type="spellEnd"/>
-      <w:r>
-        <w:t xml:space="preserve"> add the values to the </w:t>
-      </w:r>
-      <w:proofErr w:type="spellStart"/>
-      <w:r>
-        <w:t>bash_profile</w:t>
-      </w:r>
-      <w:proofErr w:type="spellEnd"/>
-      <w:r>
-        <w:t>, e.g. “</w:t>
-      </w:r>
-      <w:r>
-        <w:t>echo "export SEASON=winter" &gt;&gt; ~/.</w:t>
-      </w:r>
-      <w:proofErr w:type="spellStart"/>
-      <w:r>
-        <w:t>bash_profile</w:t>
-      </w:r>
-      <w:proofErr w:type="spellEnd"/>
+        <w:t>Each time the shell is loaded, the environment variables from the ~/.bash_profile are loaded. to make permanent env_vars add the values to the bash_profile, e.g. “</w:t>
+      </w:r>
+      <w:r>
+        <w:t>echo "export SEASON=winter" &gt;&gt; ~/.bash_profile</w:t>
+      </w:r>
       <w:r>
         <w:t>”</w:t>
       </w:r>
@@ -457,15 +336,7 @@
               <w:ind w:left="377"/>
             </w:pPr>
             <w:r>
-              <w:t xml:space="preserve">-l – to give long format </w:t>
-            </w:r>
-            <w:proofErr w:type="spellStart"/>
-            <w:r>
-              <w:t>inc</w:t>
-            </w:r>
-            <w:proofErr w:type="spellEnd"/>
-            <w:r>
-              <w:t xml:space="preserve"> permissions</w:t>
+              <w:t>-l – to give long format inc permissions</w:t>
             </w:r>
           </w:p>
         </w:tc>
@@ -517,13 +388,8 @@
               </w:numPr>
               <w:ind w:left="377"/>
             </w:pPr>
-            <w:proofErr w:type="gramStart"/>
-            <w:r>
-              <w:t>./</w:t>
-            </w:r>
-            <w:proofErr w:type="gramEnd"/>
-            <w:r>
-              <w:t>directory – goes to directory in current folder</w:t>
+            <w:r>
+              <w:t>./directory – goes to directory in current folder</w:t>
             </w:r>
           </w:p>
           <w:p>
@@ -547,11 +413,9 @@
             <w:tcW w:w="1951" w:type="dxa"/>
           </w:tcPr>
           <w:p>
-            <w:proofErr w:type="spellStart"/>
             <w:r>
               <w:t>pwd</w:t>
             </w:r>
-            <w:proofErr w:type="spellEnd"/>
           </w:p>
         </w:tc>
         <w:tc>
@@ -647,15 +511,7 @@
               <w:ind w:left="377"/>
             </w:pPr>
             <w:r>
-              <w:t>-</w:t>
-            </w:r>
-            <w:proofErr w:type="spellStart"/>
-            <w:r>
-              <w:t>i</w:t>
-            </w:r>
-            <w:proofErr w:type="spellEnd"/>
-            <w:r>
-              <w:t xml:space="preserve"> – will give interactive delete, confirming each item to delete</w:t>
+              <w:t>-i – will give interactive delete, confirming each item to delete</w:t>
             </w:r>
           </w:p>
           <w:p>
@@ -679,39 +535,18 @@
             <w:tcW w:w="1951" w:type="dxa"/>
           </w:tcPr>
           <w:p>
-            <w:proofErr w:type="spellStart"/>
-            <w:r>
-              <w:t>mkdir</w:t>
-            </w:r>
-            <w:proofErr w:type="spellEnd"/>
-            <w:r>
-              <w:t xml:space="preserve"> &lt;</w:t>
-            </w:r>
-            <w:proofErr w:type="spellStart"/>
-            <w:r>
-              <w:t>dirname</w:t>
-            </w:r>
-            <w:proofErr w:type="spellEnd"/>
-            <w:r>
-              <w:t>&gt;</w:t>
-            </w:r>
-          </w:p>
-        </w:tc>
-        <w:tc>
-          <w:tcPr>
-            <w:tcW w:w="3289" w:type="dxa"/>
-          </w:tcPr>
-          <w:p>
-            <w:r>
-              <w:t xml:space="preserve">makes directory with </w:t>
-            </w:r>
-            <w:proofErr w:type="spellStart"/>
-            <w:r>
-              <w:t>dirname</w:t>
-            </w:r>
-            <w:proofErr w:type="spellEnd"/>
-            <w:r>
-              <w:t xml:space="preserve"> in working directory</w:t>
+            <w:r>
+              <w:t>mkdir &lt;dirname&gt;</w:t>
+            </w:r>
+          </w:p>
+        </w:tc>
+        <w:tc>
+          <w:tcPr>
+            <w:tcW w:w="3289" w:type="dxa"/>
+          </w:tcPr>
+          <w:p>
+            <w:r>
+              <w:t>makes directory with dirname in working directory</w:t>
             </w:r>
           </w:p>
         </w:tc>
@@ -728,36 +563,18 @@
             <w:tcW w:w="1951" w:type="dxa"/>
           </w:tcPr>
           <w:p>
-            <w:proofErr w:type="spellStart"/>
-            <w:r>
-              <w:t>rmdir</w:t>
-            </w:r>
-            <w:proofErr w:type="spellEnd"/>
-            <w:r>
-              <w:t xml:space="preserve"> &lt;</w:t>
-            </w:r>
-            <w:proofErr w:type="spellStart"/>
-            <w:r>
-              <w:t>dirname</w:t>
-            </w:r>
-            <w:proofErr w:type="spellEnd"/>
-          </w:p>
-        </w:tc>
-        <w:tc>
-          <w:tcPr>
-            <w:tcW w:w="3289" w:type="dxa"/>
-          </w:tcPr>
-          <w:p>
-            <w:r>
-              <w:t xml:space="preserve">removes directory with </w:t>
-            </w:r>
-            <w:proofErr w:type="spellStart"/>
-            <w:r>
-              <w:t>dirname</w:t>
-            </w:r>
-            <w:proofErr w:type="spellEnd"/>
-            <w:r>
-              <w:t xml:space="preserve"> in working directory (will not delete if not empty)</w:t>
+            <w:r>
+              <w:t>rmdir &lt;dirname</w:t>
+            </w:r>
+          </w:p>
+        </w:tc>
+        <w:tc>
+          <w:tcPr>
+            <w:tcW w:w="3289" w:type="dxa"/>
+          </w:tcPr>
+          <w:p>
+            <w:r>
+              <w:t>removes directory with dirname in working directory (will not delete if not empty)</w:t>
             </w:r>
           </w:p>
         </w:tc>
@@ -775,38 +592,17 @@
           </w:tcPr>
           <w:p>
             <w:r>
-              <w:t>cp &lt;filename&gt; &lt;</w:t>
-            </w:r>
-            <w:proofErr w:type="spellStart"/>
-            <w:r>
-              <w:t>newfilename</w:t>
-            </w:r>
-            <w:proofErr w:type="spellEnd"/>
-            <w:r>
-              <w:t>&gt;</w:t>
-            </w:r>
-          </w:p>
-        </w:tc>
-        <w:tc>
-          <w:tcPr>
-            <w:tcW w:w="3289" w:type="dxa"/>
-          </w:tcPr>
-          <w:p>
-            <w:proofErr w:type="spellStart"/>
-            <w:r>
-              <w:t>copys</w:t>
-            </w:r>
-            <w:proofErr w:type="spellEnd"/>
-            <w:r>
-              <w:t xml:space="preserve"> &lt;filename&gt; to &lt;</w:t>
-            </w:r>
-            <w:proofErr w:type="spellStart"/>
-            <w:r>
-              <w:t>newfilename</w:t>
-            </w:r>
-            <w:proofErr w:type="spellEnd"/>
-            <w:r>
-              <w:t>&gt;</w:t>
+              <w:t>cp &lt;filename&gt; &lt;newfilename&gt;</w:t>
+            </w:r>
+          </w:p>
+        </w:tc>
+        <w:tc>
+          <w:tcPr>
+            <w:tcW w:w="3289" w:type="dxa"/>
+          </w:tcPr>
+          <w:p>
+            <w:r>
+              <w:t>copys &lt;filename&gt; to &lt;newfilename&gt;</w:t>
             </w:r>
           </w:p>
         </w:tc>
@@ -862,15 +658,7 @@
           </w:tcPr>
           <w:p>
             <w:r>
-              <w:t xml:space="preserve">concatenate file, </w:t>
-            </w:r>
-            <w:proofErr w:type="spellStart"/>
-            <w:r>
-              <w:t>ie</w:t>
-            </w:r>
-            <w:proofErr w:type="spellEnd"/>
-            <w:r>
-              <w:t xml:space="preserve"> displays what is inside file directly in terminal</w:t>
+              <w:t>concatenate file, ie displays what is inside file directly in terminal</w:t>
             </w:r>
           </w:p>
         </w:tc>
@@ -916,31 +704,18 @@
           </w:tcPr>
           <w:p>
             <w:r>
-              <w:t>cat &lt;file1&gt; &lt;file2&gt; &gt; &lt;</w:t>
-            </w:r>
-            <w:proofErr w:type="spellStart"/>
-            <w:r>
-              <w:t>newfile</w:t>
-            </w:r>
-            <w:proofErr w:type="spellEnd"/>
-            <w:r>
-              <w:t>&gt;</w:t>
-            </w:r>
-          </w:p>
-        </w:tc>
-        <w:tc>
-          <w:tcPr>
-            <w:tcW w:w="3289" w:type="dxa"/>
-          </w:tcPr>
-          <w:p>
-            <w:r>
-              <w:t xml:space="preserve">adds contents of file1 and file2 to </w:t>
-            </w:r>
-            <w:proofErr w:type="spellStart"/>
-            <w:r>
-              <w:t>newfile</w:t>
-            </w:r>
-            <w:proofErr w:type="spellEnd"/>
+              <w:t>cat &lt;file1&gt; &lt;file2&gt; &gt; &lt;newfile&gt;</w:t>
+            </w:r>
+          </w:p>
+        </w:tc>
+        <w:tc>
+          <w:tcPr>
+            <w:tcW w:w="3289" w:type="dxa"/>
+          </w:tcPr>
+          <w:p>
+            <w:r>
+              <w:t>adds contents of file1 and file2 to newfile</w:t>
+            </w:r>
           </w:p>
         </w:tc>
         <w:tc>
@@ -957,33 +732,17 @@
           </w:tcPr>
           <w:p>
             <w:r>
-              <w:t>less &lt;</w:t>
-            </w:r>
-            <w:proofErr w:type="spellStart"/>
-            <w:r>
-              <w:t>textfile</w:t>
-            </w:r>
-            <w:proofErr w:type="spellEnd"/>
-            <w:r>
-              <w:t>&gt;</w:t>
-            </w:r>
-          </w:p>
-        </w:tc>
-        <w:tc>
-          <w:tcPr>
-            <w:tcW w:w="3289" w:type="dxa"/>
-          </w:tcPr>
-          <w:p>
-            <w:r>
-              <w:t xml:space="preserve">shows scrollable contents of </w:t>
-            </w:r>
-            <w:proofErr w:type="spellStart"/>
-            <w:r>
-              <w:t>textfile</w:t>
-            </w:r>
-            <w:proofErr w:type="spellEnd"/>
-            <w:r>
-              <w:t>, close using q</w:t>
+              <w:t>less &lt;textfile&gt;</w:t>
+            </w:r>
+          </w:p>
+        </w:tc>
+        <w:tc>
+          <w:tcPr>
+            <w:tcW w:w="3289" w:type="dxa"/>
+          </w:tcPr>
+          <w:p>
+            <w:r>
+              <w:t>shows scrollable contents of textfile, close using q</w:t>
             </w:r>
           </w:p>
         </w:tc>
@@ -1013,33 +772,17 @@
           </w:tcPr>
           <w:p>
             <w:r>
-              <w:t>head -&lt;number&gt; &lt;</w:t>
-            </w:r>
-            <w:proofErr w:type="spellStart"/>
-            <w:r>
-              <w:t>textfile</w:t>
-            </w:r>
-            <w:proofErr w:type="spellEnd"/>
-            <w:r>
-              <w:t>&gt;</w:t>
-            </w:r>
-          </w:p>
-        </w:tc>
-        <w:tc>
-          <w:tcPr>
-            <w:tcW w:w="3289" w:type="dxa"/>
-          </w:tcPr>
-          <w:p>
-            <w:r>
-              <w:t>shows first &lt;number&gt; lines of &lt;</w:t>
-            </w:r>
-            <w:proofErr w:type="spellStart"/>
-            <w:r>
-              <w:t>textfile</w:t>
-            </w:r>
-            <w:proofErr w:type="spellEnd"/>
-            <w:r>
-              <w:t>&gt;</w:t>
+              <w:t>head -&lt;number&gt; &lt;textfile&gt;</w:t>
+            </w:r>
+          </w:p>
+        </w:tc>
+        <w:tc>
+          <w:tcPr>
+            <w:tcW w:w="3289" w:type="dxa"/>
+          </w:tcPr>
+          <w:p>
+            <w:r>
+              <w:t>shows first &lt;number&gt; lines of &lt;textfile&gt;</w:t>
             </w:r>
           </w:p>
         </w:tc>
@@ -1057,33 +800,17 @@
           </w:tcPr>
           <w:p>
             <w:r>
-              <w:t>tail -&lt;number&gt; &lt;</w:t>
-            </w:r>
-            <w:proofErr w:type="spellStart"/>
-            <w:r>
-              <w:t>textfile</w:t>
-            </w:r>
-            <w:proofErr w:type="spellEnd"/>
-            <w:r>
-              <w:t>&gt;</w:t>
-            </w:r>
-          </w:p>
-        </w:tc>
-        <w:tc>
-          <w:tcPr>
-            <w:tcW w:w="3289" w:type="dxa"/>
-          </w:tcPr>
-          <w:p>
-            <w:r>
-              <w:t>shows last &lt;number&gt; lines of &lt;</w:t>
-            </w:r>
-            <w:proofErr w:type="spellStart"/>
-            <w:r>
-              <w:t>textfile</w:t>
-            </w:r>
-            <w:proofErr w:type="spellEnd"/>
-            <w:r>
-              <w:t>&gt;</w:t>
+              <w:t>tail -&lt;number&gt; &lt;textfile&gt;</w:t>
+            </w:r>
+          </w:p>
+        </w:tc>
+        <w:tc>
+          <w:tcPr>
+            <w:tcW w:w="3289" w:type="dxa"/>
+          </w:tcPr>
+          <w:p>
+            <w:r>
+              <w:t>shows last &lt;number&gt; lines of &lt;textfile&gt;</w:t>
             </w:r>
           </w:p>
         </w:tc>
@@ -1112,13 +839,8 @@
             <w:tcW w:w="1951" w:type="dxa"/>
           </w:tcPr>
           <w:p>
-            <w:proofErr w:type="spellStart"/>
-            <w:r>
-              <w:t>sed</w:t>
-            </w:r>
-            <w:proofErr w:type="spellEnd"/>
-            <w:r>
-              <w:t xml:space="preserve"> </w:t>
+            <w:r>
+              <w:t xml:space="preserve">sed </w:t>
             </w:r>
             <w:r>
               <w:t>-n &lt;expression&gt;p &lt;file&gt;</w:t>
@@ -1148,8 +870,6 @@
               </w:numPr>
               <w:ind w:left="324"/>
             </w:pPr>
-            <w:bookmarkStart w:id="0" w:name="_GoBack"/>
-            <w:bookmarkEnd w:id="0"/>
           </w:p>
         </w:tc>
       </w:tr>
@@ -1208,15 +928,7 @@
               <w:t xml:space="preserve">pipelines </w:t>
             </w:r>
             <w:r>
-              <w:t>the output (</w:t>
-            </w:r>
-            <w:proofErr w:type="spellStart"/>
-            <w:r>
-              <w:t>stdout</w:t>
-            </w:r>
-            <w:proofErr w:type="spellEnd"/>
-            <w:r>
-              <w:t>) of command1 into the input &lt;stdin&gt; of command2. outputs of command1 are not shown on screen.</w:t>
+              <w:t>the output (stdout) of command1 into the input &lt;stdin&gt; of command2. outputs of command1 are not shown on screen.</w:t>
             </w:r>
           </w:p>
         </w:tc>
@@ -1387,13 +1099,8 @@
             <w:tcW w:w="1951" w:type="dxa"/>
           </w:tcPr>
           <w:p>
-            <w:proofErr w:type="gramStart"/>
-            <w:r>
-              <w:t>find .</w:t>
-            </w:r>
-            <w:proofErr w:type="gramEnd"/>
-            <w:r>
-              <w:t xml:space="preserve"> -name “*.txt” -print</w:t>
+            <w:r>
+              <w:t>find . -name “*.txt” -print</w:t>
             </w:r>
           </w:p>
         </w:tc>
@@ -1457,15 +1164,7 @@
               <w:ind w:left="313"/>
             </w:pPr>
             <w:r>
-              <w:t>-</w:t>
-            </w:r>
-            <w:proofErr w:type="spellStart"/>
-            <w:r>
-              <w:t>i</w:t>
-            </w:r>
-            <w:proofErr w:type="spellEnd"/>
-            <w:r>
-              <w:t xml:space="preserve"> – ignores case distinctions</w:t>
+              <w:t>-i – ignores case distinctions</w:t>
             </w:r>
           </w:p>
           <w:p>
@@ -1528,37 +1227,19 @@
             <w:tcW w:w="1951" w:type="dxa"/>
           </w:tcPr>
           <w:p>
-            <w:proofErr w:type="spellStart"/>
-            <w:r>
-              <w:t>wc</w:t>
-            </w:r>
-            <w:proofErr w:type="spellEnd"/>
-            <w:r>
-              <w:t xml:space="preserve"> &lt;file&gt;</w:t>
-            </w:r>
-          </w:p>
-        </w:tc>
-        <w:tc>
-          <w:tcPr>
-            <w:tcW w:w="3289" w:type="dxa"/>
-          </w:tcPr>
-          <w:p>
-            <w:r>
-              <w:t xml:space="preserve">provides output of </w:t>
-            </w:r>
-            <w:proofErr w:type="spellStart"/>
-            <w:r>
-              <w:t>linecount</w:t>
-            </w:r>
-            <w:proofErr w:type="spellEnd"/>
-            <w:r>
-              <w:t xml:space="preserve">, wordcount and </w:t>
-            </w:r>
-            <w:proofErr w:type="spellStart"/>
-            <w:r>
-              <w:t>charatercount</w:t>
-            </w:r>
-            <w:proofErr w:type="spellEnd"/>
+            <w:r>
+              <w:t>wc &lt;file&gt;</w:t>
+            </w:r>
+          </w:p>
+        </w:tc>
+        <w:tc>
+          <w:tcPr>
+            <w:tcW w:w="3289" w:type="dxa"/>
+          </w:tcPr>
+          <w:p>
+            <w:r>
+              <w:t>provides output of linecount, wordcount and charatercount</w:t>
+            </w:r>
           </w:p>
         </w:tc>
         <w:tc>
@@ -1586,11 +1267,9 @@
             <w:tcW w:w="1951" w:type="dxa"/>
           </w:tcPr>
           <w:p>
-            <w:proofErr w:type="spellStart"/>
             <w:r>
               <w:t>whoami</w:t>
             </w:r>
-            <w:proofErr w:type="spellEnd"/>
           </w:p>
         </w:tc>
         <w:tc>
@@ -1625,13 +1304,8 @@
             <w:tcW w:w="1951" w:type="dxa"/>
           </w:tcPr>
           <w:p>
-            <w:proofErr w:type="spellStart"/>
-            <w:r>
-              <w:t>chmod</w:t>
-            </w:r>
-            <w:proofErr w:type="spellEnd"/>
-            <w:r>
-              <w:t xml:space="preserve"> &lt;person&gt;&lt;+/-&gt;&lt;permission&gt; &lt;file&gt;</w:t>
+            <w:r>
+              <w:t>chmod &lt;person&gt;&lt;+/-&gt;&lt;permission&gt; &lt;file&gt;</w:t>
             </w:r>
           </w:p>
         </w:tc>
@@ -1728,13 +1402,8 @@
               </w:numPr>
             </w:pPr>
             <w:r>
-              <w:t xml:space="preserve">“w” </w:t>
-            </w:r>
-            <w:proofErr w:type="gramStart"/>
-            <w:r>
-              <w:t>write</w:t>
-            </w:r>
-            <w:proofErr w:type="gramEnd"/>
+              <w:t>“w” write</w:t>
+            </w:r>
           </w:p>
           <w:p>
             <w:pPr>
@@ -1745,13 +1414,8 @@
               </w:numPr>
             </w:pPr>
             <w:r>
-              <w:t xml:space="preserve">“x” </w:t>
-            </w:r>
-            <w:proofErr w:type="gramStart"/>
-            <w:r>
-              <w:t>execute</w:t>
-            </w:r>
-            <w:proofErr w:type="gramEnd"/>
+              <w:t>“x” execute</w:t>
+            </w:r>
           </w:p>
         </w:tc>
       </w:tr>
@@ -1798,11 +1462,9 @@
             <w:tcW w:w="1951" w:type="dxa"/>
           </w:tcPr>
           <w:p>
-            <w:proofErr w:type="spellStart"/>
             <w:r>
               <w:t>ps</w:t>
             </w:r>
-            <w:proofErr w:type="spellEnd"/>
           </w:p>
         </w:tc>
         <w:tc>
@@ -1841,15 +1503,7 @@
           </w:tcPr>
           <w:p>
             <w:r>
-              <w:t>kill &lt;</w:t>
-            </w:r>
-            <w:proofErr w:type="spellStart"/>
-            <w:r>
-              <w:t>processnumber</w:t>
-            </w:r>
-            <w:proofErr w:type="spellEnd"/>
-            <w:r>
-              <w:t>&gt;</w:t>
+              <w:t>kill &lt;processnumber&gt;</w:t>
             </w:r>
           </w:p>
         </w:tc>
@@ -1923,33 +1577,17 @@
           </w:tcPr>
           <w:p>
             <w:r>
-              <w:t>&lt;</w:t>
-            </w:r>
-            <w:proofErr w:type="spellStart"/>
-            <w:r>
-              <w:t>processorcommand</w:t>
-            </w:r>
-            <w:proofErr w:type="spellEnd"/>
-            <w:r>
-              <w:t>&gt; &amp;</w:t>
-            </w:r>
-          </w:p>
-        </w:tc>
-        <w:tc>
-          <w:tcPr>
-            <w:tcW w:w="3289" w:type="dxa"/>
-          </w:tcPr>
-          <w:p>
-            <w:r>
-              <w:t>&amp; runs job in background allowing access to the command prompt immediately for long processes. To force background after process has started running “^Z” then type “</w:t>
-            </w:r>
-            <w:proofErr w:type="spellStart"/>
-            <w:r>
-              <w:t>bg</w:t>
-            </w:r>
-            <w:proofErr w:type="spellEnd"/>
-            <w:r>
-              <w:t>”</w:t>
+              <w:t>&lt;processorcommand&gt; &amp;</w:t>
+            </w:r>
+          </w:p>
+        </w:tc>
+        <w:tc>
+          <w:tcPr>
+            <w:tcW w:w="3289" w:type="dxa"/>
+          </w:tcPr>
+          <w:p>
+            <w:r>
+              <w:t>&amp; runs job in background allowing access to the command prompt immediately for long processes. To force background after process has started running “^Z” then type “bg”</w:t>
             </w:r>
           </w:p>
         </w:tc>
@@ -2012,39 +1650,18 @@
             <w:tcW w:w="1951" w:type="dxa"/>
           </w:tcPr>
           <w:p>
-            <w:proofErr w:type="spellStart"/>
-            <w:r>
-              <w:t>fg</w:t>
-            </w:r>
-            <w:proofErr w:type="spellEnd"/>
-            <w:r>
-              <w:t xml:space="preserve"> %&lt;</w:t>
-            </w:r>
-            <w:proofErr w:type="spellStart"/>
-            <w:r>
-              <w:t>jobnumber</w:t>
-            </w:r>
-            <w:proofErr w:type="spellEnd"/>
-            <w:r>
-              <w:t>&gt;</w:t>
-            </w:r>
-          </w:p>
-        </w:tc>
-        <w:tc>
-          <w:tcPr>
-            <w:tcW w:w="3289" w:type="dxa"/>
-          </w:tcPr>
-          <w:p>
-            <w:r>
-              <w:t xml:space="preserve">bring job into foreground. </w:t>
-            </w:r>
-            <w:proofErr w:type="spellStart"/>
-            <w:r>
-              <w:t>fg</w:t>
-            </w:r>
-            <w:proofErr w:type="spellEnd"/>
-            <w:r>
-              <w:t xml:space="preserve"> with no job number will suspend the last process</w:t>
+            <w:r>
+              <w:t>fg %&lt;jobnumber&gt;</w:t>
+            </w:r>
+          </w:p>
+        </w:tc>
+        <w:tc>
+          <w:tcPr>
+            <w:tcW w:w="3289" w:type="dxa"/>
+          </w:tcPr>
+          <w:p>
+            <w:r>
+              <w:t>bring job into foreground. fg with no job number will suspend the last process</w:t>
             </w:r>
           </w:p>
         </w:tc>
@@ -2072,15 +1689,7 @@
           <w:p>
             <w:r>
               <w:lastRenderedPageBreak/>
-              <w:t>kill %&lt;</w:t>
-            </w:r>
-            <w:proofErr w:type="spellStart"/>
-            <w:r>
-              <w:t>jobnumber</w:t>
-            </w:r>
-            <w:proofErr w:type="spellEnd"/>
-            <w:r>
-              <w:t>&gt;</w:t>
+              <w:t>kill %&lt;jobnumber&gt;</w:t>
             </w:r>
           </w:p>
         </w:tc>
@@ -2126,25 +1735,15 @@
             <w:tcW w:w="3289" w:type="dxa"/>
           </w:tcPr>
           <w:p>
-            <w:proofErr w:type="gramStart"/>
-            <w:r>
-              <w:t>similar to</w:t>
-            </w:r>
-            <w:proofErr w:type="gramEnd"/>
-            <w:r>
-              <w:t xml:space="preserve"> nano however more </w:t>
+            <w:r>
+              <w:t xml:space="preserve">similar to nano however more </w:t>
             </w:r>
             <w:r>
               <w:t>advanced</w:t>
             </w:r>
             <w:r>
-              <w:t xml:space="preserve">, requires command to insert text – use vim </w:t>
-            </w:r>
-            <w:proofErr w:type="spellStart"/>
-            <w:r>
-              <w:t>cheatsheet</w:t>
-            </w:r>
-            <w:proofErr w:type="spellEnd"/>
+              <w:t>, requires command to insert text – use vim cheatsheet</w:t>
+            </w:r>
           </w:p>
         </w:tc>
         <w:tc>
@@ -2180,13 +1779,8 @@
           </w:tcPr>
           <w:p>
             <w:r>
-              <w:t xml:space="preserve">clears </w:t>
-            </w:r>
-            <w:proofErr w:type="spellStart"/>
-            <w:r>
-              <w:t>cmd</w:t>
-            </w:r>
-            <w:proofErr w:type="spellEnd"/>
+              <w:t>clears cmd</w:t>
+            </w:r>
           </w:p>
         </w:tc>
         <w:tc>
@@ -2278,6 +1872,107 @@
             </w:pPr>
             <w:r>
               <w:t>set history=&lt;number&gt; to change the length of the history buffer</w:t>
+            </w:r>
+          </w:p>
+        </w:tc>
+      </w:tr>
+      <w:tr>
+        <w:tc>
+          <w:tcPr>
+            <w:tcW w:w="1951" w:type="dxa"/>
+          </w:tcPr>
+          <w:p>
+            <w:r>
+              <w:t>tar</w:t>
+            </w:r>
+          </w:p>
+        </w:tc>
+        <w:tc>
+          <w:tcPr>
+            <w:tcW w:w="3289" w:type="dxa"/>
+          </w:tcPr>
+          <w:p>
+            <w:r>
+              <w:t>archives file or directory</w:t>
+            </w:r>
+          </w:p>
+        </w:tc>
+        <w:tc>
+          <w:tcPr>
+            <w:tcW w:w="3776" w:type="dxa"/>
+          </w:tcPr>
+          <w:p>
+            <w:pPr>
+              <w:pStyle w:val="ListParagraph"/>
+              <w:numPr>
+                <w:ilvl w:val="0"/>
+                <w:numId w:val="5"/>
+              </w:numPr>
+              <w:ind w:left="313"/>
+            </w:pPr>
+            <w:r>
+              <w:t>-z - compress archive using gzip</w:t>
+            </w:r>
+          </w:p>
+          <w:p>
+            <w:pPr>
+              <w:pStyle w:val="ListParagraph"/>
+              <w:numPr>
+                <w:ilvl w:val="0"/>
+                <w:numId w:val="5"/>
+              </w:numPr>
+              <w:ind w:left="313"/>
+            </w:pPr>
+            <w:r>
+              <w:t>-c - create archive on linux</w:t>
+            </w:r>
+          </w:p>
+          <w:p>
+            <w:pPr>
+              <w:pStyle w:val="ListParagraph"/>
+              <w:numPr>
+                <w:ilvl w:val="0"/>
+                <w:numId w:val="5"/>
+              </w:numPr>
+              <w:ind w:left="313"/>
+            </w:pPr>
+            <w:r>
+              <w:t>-v -verbose to show all details</w:t>
+            </w:r>
+          </w:p>
+          <w:p>
+            <w:pPr>
+              <w:pStyle w:val="ListParagraph"/>
+              <w:numPr>
+                <w:ilvl w:val="0"/>
+                <w:numId w:val="5"/>
+              </w:numPr>
+              <w:ind w:left="313"/>
+            </w:pPr>
+            <w:r>
+              <w:t>-f - archive name</w:t>
+            </w:r>
+          </w:p>
+          <w:p>
+            <w:r>
+              <w:t>Use -zcvf &lt;arch-name&gt; &lt;dir&gt;: to compress a directory</w:t>
+            </w:r>
+          </w:p>
+          <w:p>
+            <w:pPr>
+              <w:pStyle w:val="ListParagraph"/>
+              <w:numPr>
+                <w:ilvl w:val="0"/>
+                <w:numId w:val="8"/>
+              </w:numPr>
+            </w:pPr>
+            <w:r>
+              <w:t>-x - extracts files from archive</w:t>
+            </w:r>
+          </w:p>
+          <w:p>
+            <w:r>
+              <w:t>Use -zxvf &lt;archive&gt;: to extract file in current dir</w:t>
             </w:r>
           </w:p>
         </w:tc>
@@ -3084,6 +2779,119 @@
       </w:pPr>
       <w:rPr>
         <w:rFonts w:ascii="Wingdings" w:hAnsi="Wingdings" w:hint="default"/>
+      </w:rPr>
+    </w:lvl>
+  </w:abstractNum>
+  <w:abstractNum w:abstractNumId="7" w15:restartNumberingAfterBreak="0">
+    <w:nsid w:val="73DB728D"/>
+    <w:multiLevelType w:val="hybridMultilevel"/>
+    <w:tmpl w:val="A7226B90"/>
+    <w:lvl w:ilvl="0" w:tplc="08090001">
+      <w:start w:val="1"/>
+      <w:numFmt w:val="bullet"/>
+      <w:lvlText w:val=""/>
+      <w:lvlJc w:val="left"/>
+      <w:pPr>
+        <w:ind w:left="360" w:hanging="360"/>
+      </w:pPr>
+      <w:rPr>
+        <w:rFonts w:ascii="Symbol" w:hAnsi="Symbol" w:cs="Symbol" w:hint="default"/>
+      </w:rPr>
+    </w:lvl>
+    <w:lvl w:ilvl="1" w:tplc="08090003" w:tentative="1">
+      <w:start w:val="1"/>
+      <w:numFmt w:val="bullet"/>
+      <w:lvlText w:val="o"/>
+      <w:lvlJc w:val="left"/>
+      <w:pPr>
+        <w:ind w:left="1080" w:hanging="360"/>
+      </w:pPr>
+      <w:rPr>
+        <w:rFonts w:ascii="Courier New" w:hAnsi="Courier New" w:cs="Courier New" w:hint="default"/>
+      </w:rPr>
+    </w:lvl>
+    <w:lvl w:ilvl="2" w:tplc="08090005" w:tentative="1">
+      <w:start w:val="1"/>
+      <w:numFmt w:val="bullet"/>
+      <w:lvlText w:val=""/>
+      <w:lvlJc w:val="left"/>
+      <w:pPr>
+        <w:ind w:left="1800" w:hanging="360"/>
+      </w:pPr>
+      <w:rPr>
+        <w:rFonts w:ascii="Wingdings" w:hAnsi="Wingdings" w:cs="Wingdings" w:hint="default"/>
+      </w:rPr>
+    </w:lvl>
+    <w:lvl w:ilvl="3" w:tplc="08090001" w:tentative="1">
+      <w:start w:val="1"/>
+      <w:numFmt w:val="bullet"/>
+      <w:lvlText w:val=""/>
+      <w:lvlJc w:val="left"/>
+      <w:pPr>
+        <w:ind w:left="2520" w:hanging="360"/>
+      </w:pPr>
+      <w:rPr>
+        <w:rFonts w:ascii="Symbol" w:hAnsi="Symbol" w:cs="Symbol" w:hint="default"/>
+      </w:rPr>
+    </w:lvl>
+    <w:lvl w:ilvl="4" w:tplc="08090003" w:tentative="1">
+      <w:start w:val="1"/>
+      <w:numFmt w:val="bullet"/>
+      <w:lvlText w:val="o"/>
+      <w:lvlJc w:val="left"/>
+      <w:pPr>
+        <w:ind w:left="3240" w:hanging="360"/>
+      </w:pPr>
+      <w:rPr>
+        <w:rFonts w:ascii="Courier New" w:hAnsi="Courier New" w:cs="Courier New" w:hint="default"/>
+      </w:rPr>
+    </w:lvl>
+    <w:lvl w:ilvl="5" w:tplc="08090005" w:tentative="1">
+      <w:start w:val="1"/>
+      <w:numFmt w:val="bullet"/>
+      <w:lvlText w:val=""/>
+      <w:lvlJc w:val="left"/>
+      <w:pPr>
+        <w:ind w:left="3960" w:hanging="360"/>
+      </w:pPr>
+      <w:rPr>
+        <w:rFonts w:ascii="Wingdings" w:hAnsi="Wingdings" w:cs="Wingdings" w:hint="default"/>
+      </w:rPr>
+    </w:lvl>
+    <w:lvl w:ilvl="6" w:tplc="08090001" w:tentative="1">
+      <w:start w:val="1"/>
+      <w:numFmt w:val="bullet"/>
+      <w:lvlText w:val=""/>
+      <w:lvlJc w:val="left"/>
+      <w:pPr>
+        <w:ind w:left="4680" w:hanging="360"/>
+      </w:pPr>
+      <w:rPr>
+        <w:rFonts w:ascii="Symbol" w:hAnsi="Symbol" w:cs="Symbol" w:hint="default"/>
+      </w:rPr>
+    </w:lvl>
+    <w:lvl w:ilvl="7" w:tplc="08090003" w:tentative="1">
+      <w:start w:val="1"/>
+      <w:numFmt w:val="bullet"/>
+      <w:lvlText w:val="o"/>
+      <w:lvlJc w:val="left"/>
+      <w:pPr>
+        <w:ind w:left="5400" w:hanging="360"/>
+      </w:pPr>
+      <w:rPr>
+        <w:rFonts w:ascii="Courier New" w:hAnsi="Courier New" w:cs="Courier New" w:hint="default"/>
+      </w:rPr>
+    </w:lvl>
+    <w:lvl w:ilvl="8" w:tplc="08090005" w:tentative="1">
+      <w:start w:val="1"/>
+      <w:numFmt w:val="bullet"/>
+      <w:lvlText w:val=""/>
+      <w:lvlJc w:val="left"/>
+      <w:pPr>
+        <w:ind w:left="6120" w:hanging="360"/>
+      </w:pPr>
+      <w:rPr>
+        <w:rFonts w:ascii="Wingdings" w:hAnsi="Wingdings" w:cs="Wingdings" w:hint="default"/>
       </w:rPr>
     </w:lvl>
   </w:abstractNum>
@@ -3107,6 +2915,9 @@
   </w:num>
   <w:num w:numId="7">
     <w:abstractNumId w:val="6"/>
+  </w:num>
+  <w:num w:numId="8">
+    <w:abstractNumId w:val="7"/>
   </w:num>
 </w:numbering>
 </file>

--- a/Unix CMD/Unix CMD - Commands.docx
+++ b/Unix CMD/Unix CMD - Commands.docx
@@ -194,8 +194,8 @@
       </w:tblPr>
       <w:tblGrid>
         <w:gridCol w:w="2208"/>
-        <w:gridCol w:w="3157"/>
-        <w:gridCol w:w="3651"/>
+        <w:gridCol w:w="3165"/>
+        <w:gridCol w:w="3643"/>
       </w:tblGrid>
       <w:tr>
         <w:tc>
@@ -1318,6 +1318,35 @@
               <w:t xml:space="preserve">changes permissions of file </w:t>
             </w:r>
           </w:p>
+          <w:p>
+            <w:r>
+              <w:t>at beginning of permissions:</w:t>
+            </w:r>
+          </w:p>
+          <w:p>
+            <w:pPr>
+              <w:pStyle w:val="ListParagraph"/>
+              <w:numPr>
+                <w:ilvl w:val="0"/>
+                <w:numId w:val="5"/>
+              </w:numPr>
+            </w:pPr>
+            <w:r>
+              <w:t>- (means its a file)</w:t>
+            </w:r>
+          </w:p>
+          <w:p>
+            <w:pPr>
+              <w:pStyle w:val="ListParagraph"/>
+              <w:numPr>
+                <w:ilvl w:val="0"/>
+                <w:numId w:val="5"/>
+              </w:numPr>
+            </w:pPr>
+            <w:r>
+              <w:t>d (means its a directory)</w:t>
+            </w:r>
+          </w:p>
         </w:tc>
         <w:tc>
           <w:tcPr>
@@ -1339,6 +1368,9 @@
             <w:r>
               <w:t>“u” user</w:t>
             </w:r>
+            <w:r>
+              <w:t xml:space="preserve"> (who owns file)</w:t>
+            </w:r>
           </w:p>
           <w:p>
             <w:pPr>
@@ -1351,6 +1383,9 @@
             <w:r>
               <w:t>“g” group</w:t>
             </w:r>
+            <w:r>
+              <w:t xml:space="preserve"> (files group)</w:t>
+            </w:r>
           </w:p>
           <w:p>
             <w:pPr>
@@ -1363,6 +1398,9 @@
             <w:r>
               <w:t>“o” others</w:t>
             </w:r>
+            <w:r>
+              <w:t xml:space="preserve"> (anyone else)</w:t>
+            </w:r>
           </w:p>
           <w:p>
             <w:pPr>
@@ -1374,6 +1412,9 @@
             </w:pPr>
             <w:r>
               <w:t>“a” all</w:t>
+            </w:r>
+            <w:r>
+              <w:t xml:space="preserve"> (everyone)</w:t>
             </w:r>
           </w:p>
           <w:p>
@@ -2333,7 +2374,7 @@
   <w:abstractNum w:abstractNumId="3" w15:restartNumberingAfterBreak="0">
     <w:nsid w:val="465F6331"/>
     <w:multiLevelType w:val="hybridMultilevel"/>
-    <w:tmpl w:val="50289BA6"/>
+    <w:tmpl w:val="047A206A"/>
     <w:lvl w:ilvl="0" w:tplc="08090001">
       <w:start w:val="1"/>
       <w:numFmt w:val="bullet"/>
@@ -2343,7 +2384,7 @@
         <w:ind w:left="720" w:hanging="360"/>
       </w:pPr>
       <w:rPr>
-        <w:rFonts w:ascii="Symbol" w:hAnsi="Symbol" w:hint="default"/>
+        <w:rFonts w:ascii="Symbol" w:hAnsi="Symbol" w:cs="Symbol" w:hint="default"/>
       </w:rPr>
     </w:lvl>
     <w:lvl w:ilvl="1" w:tplc="08090003" w:tentative="1">
